--- a/src/main/aop/Template Kederan Plotboek v4.docx
+++ b/src/main/aop/Template Kederan Plotboek v4.docx
@@ -616,7 +616,7 @@
                 <w:ilvl w:val="0"/>
                 <w:numId w:val="3"/>
               </w:numPr>
-              <w:ind w:left="714" w:hanging="357"/>
+              <w:ind w:left="175" w:hanging="175"/>
               <w:rPr>
                 <w:rFonts w:ascii="Verdana" w:hAnsi="Verdana"/>
                 <w:sz w:val="18"/>
@@ -647,6 +647,8 @@
               </w:rPr>
               <w:t>}</w:t>
             </w:r>
+            <w:bookmarkStart w:id="0" w:name="_GoBack"/>
+            <w:bookmarkEnd w:id="0"/>
           </w:p>
           <w:p>
             <w:pPr>
@@ -808,6 +810,7 @@
                 <w:szCs w:val="18"/>
               </w:rPr>
             </w:pPr>
+            <w:proofErr w:type="gramStart"/>
             <w:r>
               <w:rPr>
                 <w:rFonts w:ascii="Verdana" w:hAnsi="Verdana"/>
@@ -823,17 +826,9 @@
                 <w:sz w:val="18"/>
                 <w:szCs w:val="18"/>
               </w:rPr>
-              <w:t>:</w:t>
-            </w:r>
-            <w:r>
-              <w:rPr>
-                <w:rFonts w:ascii="Verdana" w:hAnsi="Verdana"/>
-                <w:sz w:val="18"/>
-                <w:szCs w:val="18"/>
-              </w:rPr>
-              <w:br/>
-              <w:t>{</w:t>
-            </w:r>
+              <w:t>:{</w:t>
+            </w:r>
+            <w:proofErr w:type="gramEnd"/>
             <w:r>
               <w:rPr>
                 <w:rFonts w:ascii="Verdana" w:hAnsi="Verdana"/>
@@ -842,8 +837,6 @@
               </w:rPr>
               <w:t>_</w:t>
             </w:r>
-            <w:bookmarkStart w:id="0" w:name="_GoBack"/>
-            <w:bookmarkEnd w:id="0"/>
             <w:r>
               <w:rPr>
                 <w:rFonts w:ascii="Verdana" w:hAnsi="Verdana"/>
@@ -2846,7 +2839,7 @@
 </file>
 
 <file path=customXml/itemProps1.xml><?xml version="1.0" encoding="utf-8"?>
-<ds:datastoreItem xmlns:ds="http://schemas.openxmlformats.org/officeDocument/2006/customXml" ds:itemID="{1F7BEE2A-EDAC-4A44-B3A3-90E8652197CD}">
+<ds:datastoreItem xmlns:ds="http://schemas.openxmlformats.org/officeDocument/2006/customXml" ds:itemID="{30676D22-42AA-4C51-8499-0F7E89012C19}">
   <ds:schemaRefs>
     <ds:schemaRef ds:uri="http://schemas.openxmlformats.org/officeDocument/2006/bibliography"/>
   </ds:schemaRefs>
